--- a/SIECI-SPRAWOZDANIE.docx
+++ b/SIECI-SPRAWOZDANIE.docx
@@ -31,11 +31,7 @@
       </w:pPr>
       <w:r>
         <w:rPr/>
-        <w:t xml:space="preserve">Nasz projekt wykorzystuje protokół transmisji TCP. </w:t>
-      </w:r>
-      <w:r>
-        <w:rPr/>
-        <w:t xml:space="preserve">Jest to serwer HTTP zgodny z RFC 2616. Request HTTP wysyłany jest w formacie: </w:t>
+        <w:t xml:space="preserve">Request HTTP: </w:t>
         <w:br/>
         <w:t>&lt;Nazwa Methody HTTP&gt; &lt;URL&gt; HTTP/1.1\r\n</w:t>
         <w:br/>
@@ -43,7 +39,7 @@
         <w:br/>
         <w:t>\r\n</w:t>
         <w:br/>
-        <w:t>{&lt;request body&gt;}</w:t>
+        <w:t>&lt;request body&gt;</w:t>
       </w:r>
     </w:p>
     <w:p>
@@ -66,6 +62,74 @@
     </w:p>
     <w:p>
       <w:pPr>
+        <w:pStyle w:val="Normal"/>
+        <w:rPr/>
+      </w:pPr>
+      <w:r>
+        <w:rPr/>
+        <w:t xml:space="preserve">Request czytany od użytkownika jest bajt po bajcie przy użyciu funkcji read. W przypadku metody POST, PUT aż do momentu wykrycia, zakończenia request body czyli znaku „}”, natomiast w pozostałych do wykrycia \r\n\r\n. Tak przeczytany request przesyłany jest do procedury build_request gdzie jest wywoływana odpowiednia funkcja HTTP wywołana przez klienta </w:t>
+      </w:r>
+      <w:r>
+        <w:rPr/>
+        <w:t>lub zwraca błąd w przypadku uzycia niezaimplementwanej metody</w:t>
+      </w:r>
+      <w:r>
+        <w:rPr/>
+        <w:t xml:space="preserve">. </w:t>
+      </w:r>
+      <w:r>
+        <w:rPr/>
+        <w:t>Serwer korzysta z 4 mutexów:</w:t>
+        <w:br/>
+        <w:t>- mutex → do synchronizacji na zmiennych warunkowych</w:t>
+        <w:br/>
+        <w:t>- mutex_writer → do synchronizacji pisarzy</w:t>
+        <w:br/>
+        <w:t>- var_reader_mutex → do blokowania aktualizacji zmiennej zliczającej czytelników</w:t>
+        <w:br/>
+        <w:t>- var_writer_mutex → do blokowania aktualizacji zmiennej zliczającej pisarzy</w:t>
+        <w:br/>
+        <w:t>Oraz 2 zmiennych warunkowych, usypianych przy uzyciu metody wait i wybudzany przez signal.</w:t>
+        <w:br/>
+        <w:t>- cond_read → jeżeli pisarz zmienia źródło danych to wątek wykonywany przez czytelnika jest zawieszany na powyższej zmiennej. Wybudzony jest on na koniec wykonania procesu przez pisarza.</w:t>
+      </w:r>
+    </w:p>
+    <w:p>
+      <w:pPr>
+        <w:pStyle w:val="Normal"/>
+        <w:rPr/>
+      </w:pPr>
+      <w:r>
+        <w:rPr/>
+        <w:t>- cond → jeżeli jakikolwiek czytelnik wykorzystuje dane, czyli readers &gt; 0 to wątek pisarza jest zawieszany. Signal na zmienną cond wysyłany jest przez wątek czytelnika, gdy readers == 0;</w:t>
+      </w:r>
+    </w:p>
+    <w:p>
+      <w:pPr>
+        <w:pStyle w:val="Normal"/>
+        <w:rPr/>
+      </w:pPr>
+      <w:r>
+        <w:rPr/>
+        <w:t xml:space="preserve">Nasz serwer umożliwia wielowątkowy odczyt z plików bazy, dzięki czemu pliki nie są monopolizowane przez jednego użytkownika, a serwer jest szybszy, niż w przypadku blokowania plików przez klienta. </w:t>
+      </w:r>
+    </w:p>
+    <w:p>
+      <w:pPr>
+        <w:pStyle w:val="Normal"/>
+        <w:rPr/>
+      </w:pPr>
+      <w:r>
+        <w:rPr/>
+        <w:t xml:space="preserve">Inspiracją do zaimplementowanego modelu wzajemnego wykluczania był dla nas problem czytelników i pisarzy. Nasze rozwiazanie tego faworyzuje czytelników, wynika to z faktu, że pisarz może dokonać zmian jedynie w momencie, gdy żaden inny czytelnik nie jest obsługiwany przez serwer. Przyjeliśmy to rozwiązanie jako bardziej korzystne, </w:t>
+      </w:r>
+      <w:r>
+        <w:rPr/>
+        <w:t>gdyż do tego typu serwerów jak nasz z większą częstotliwością wysyłane są zapytania GET i HEAD niż te administrujące dane czyli PUT, DELETE lub POST. Dzięki temu, mamy pewność że w pierwszej kolejności serwer obsłuży mniej zasobożerne żadanie, czyli zwyczajne odczytanie i wysłanie danych. Request wysyłany jest również znak po znaku.</w:t>
+      </w:r>
+    </w:p>
+    <w:p>
+      <w:pPr>
         <w:pStyle w:val="Heading2"/>
         <w:rPr/>
       </w:pPr>
@@ -91,87 +155,128 @@
       </w:pPr>
       <w:r>
         <w:rPr/>
-        <w:t xml:space="preserve">W naszym rozwiązaniu każda z powyższych metod została zaimplementowana w osobnej funkcji. W części main zawarliśmy podstawowe elementy tworzenia serwera TCP, a także zaimplementowaliśmy obsługę wielowątkową. Nasz serwer w danej chwili obsługuje tylko jednego klienta, gdyż serwer działa na tych samych danych, a klienci zostają kolejkowani na zamku. </w:t>
-      </w:r>
-    </w:p>
-    <w:p>
-      <w:pPr>
-        <w:pStyle w:val="Normal"/>
-        <w:rPr/>
-      </w:pPr>
-      <w:r>
-        <w:rPr/>
-        <w:t>Funkcja build_request parsuje adres URL oraz odczytuje typ zapytania i w zależności od parametrów uruchamia odpowiednią funkcję, bądź zwraca stronę błędu.</w:t>
-      </w:r>
-    </w:p>
-    <w:p>
-      <w:pPr>
-        <w:pStyle w:val="Normal"/>
-        <w:rPr/>
-      </w:pPr>
-      <w:r>
-        <w:rPr/>
-        <w:t>GET:</w:t>
-      </w:r>
-    </w:p>
-    <w:p>
-      <w:pPr>
-        <w:pStyle w:val="Normal"/>
-        <w:rPr/>
-      </w:pPr>
-      <w:r>
-        <w:rPr/>
-        <w:t xml:space="preserve">Pozwala wylistować całą listę książek, bądź konkretny element z listy. W naszym podejściu, przy kompletowaniu odpowiedzi korzystamy z pliku tymczasowego w którym umieszczamy poszczęści części odpowiedzi, tj. nagłówek i ciało, a następnie wysyłamy całą odpowiedź do odbiorcy. </w:t>
-      </w:r>
-    </w:p>
-    <w:p>
-      <w:pPr>
-        <w:pStyle w:val="Normal"/>
-        <w:rPr>
-          <w:rFonts w:cs="Calibri" w:cstheme="minorHAnsi"/>
-        </w:rPr>
-      </w:pPr>
-      <w:r>
-        <w:rPr>
-          <w:rFonts w:cs="Calibri" w:cstheme="minorHAnsi"/>
+        <w:t xml:space="preserve">W naszym rozwiązaniu każda z powyższych metod została zaimplementowana w osobnej funkcji. W części main zawarliśmy podstawowe elementy tworzenia serwera TCP. </w:t>
+      </w:r>
+      <w:r>
+        <w:rPr/>
+        <w:t>Pozostałe funkcje dotyczą samej obsługi żadań wysyłanych przez klienta oraz tworzenia nowych wątków aplikacji.</w:t>
+      </w:r>
+    </w:p>
+    <w:p>
+      <w:pPr>
+        <w:pStyle w:val="Normal"/>
+        <w:rPr/>
+      </w:pPr>
+      <w:r>
+        <w:rPr>
+          <w:b/>
+          <w:bCs/>
+        </w:rPr>
+        <w:t>GET</w:t>
+      </w:r>
+      <w:r>
+        <w:rPr/>
+        <w:t xml:space="preserve">: </w:t>
+      </w:r>
+      <w:r>
+        <w:rPr/>
+        <w:t>(wywoływane bez ciała) - reader</w:t>
+      </w:r>
+    </w:p>
+    <w:p>
+      <w:pPr>
+        <w:pStyle w:val="Normal"/>
+        <w:rPr/>
+      </w:pPr>
+      <w:r>
+        <w:rPr/>
+        <w:t xml:space="preserve">Pozwala wylistować całą listę książek, bądź konkretny element z listy. W naszym podejściu, przy kompletowaniu odpowiedzi </w:t>
+      </w:r>
+      <w:r>
+        <w:rPr/>
+        <w:t xml:space="preserve">serwer tworzy pliki odpowiedzi indywidualne dla każdego z uzytkowników, do których zapisuje response, czyli kod response’a i jego treść w postaci strony HTML lub rzeczywiste dane przeczcytane z pliku JSON. </w:t>
+      </w:r>
+      <w:bookmarkStart w:id="0" w:name="__DdeLink__55_65981176"/>
+      <w:bookmarkEnd w:id="0"/>
+      <w:r>
+        <w:rPr/>
+        <w:t xml:space="preserve">Funkcja wykona się gdy żaden writer nie dokonuje modyfikacji danych. </w:t>
+      </w:r>
+    </w:p>
+    <w:p>
+      <w:pPr>
+        <w:pStyle w:val="Normal"/>
+        <w:rPr/>
+      </w:pPr>
+      <w:r>
+        <w:rPr>
+          <w:rFonts w:cs="Calibri" w:cstheme="minorHAnsi"/>
+          <w:b/>
+          <w:bCs/>
         </w:rPr>
         <w:t>HEAD</w:t>
       </w:r>
-    </w:p>
-    <w:p>
-      <w:pPr>
-        <w:pStyle w:val="Normal"/>
-        <w:rPr>
-          <w:rFonts w:cs="Calibri" w:cstheme="minorHAnsi"/>
-        </w:rPr>
-      </w:pPr>
-      <w:r>
-        <w:rPr>
-          <w:rFonts w:cs="Calibri" w:cstheme="minorHAnsi"/>
-        </w:rPr>
-        <w:t>Po wpisaniu adresu niezależnie czy odwołując się do konkretnej książki czy do całego zbioru, zwraca nagłówek informujący o powodzeniu bądź błędzie wykonania.</w:t>
-      </w:r>
-    </w:p>
-    <w:p>
-      <w:pPr>
-        <w:pStyle w:val="Normal"/>
-        <w:rPr>
-          <w:rFonts w:cs="Calibri" w:cstheme="minorHAnsi"/>
-        </w:rPr>
-      </w:pPr>
-      <w:r>
-        <w:rPr>
-          <w:rFonts w:cs="Calibri" w:cstheme="minorHAnsi"/>
+      <w:r>
+        <w:rPr>
+          <w:rFonts w:cs="Calibri" w:cstheme="minorHAnsi"/>
+        </w:rPr>
+        <w:t xml:space="preserve">: </w:t>
+      </w:r>
+      <w:r>
+        <w:rPr>
+          <w:rFonts w:cs="Calibri" w:cstheme="minorHAnsi"/>
+        </w:rPr>
+        <w:t>(wywoływane bez ciała) - reader</w:t>
+      </w:r>
+    </w:p>
+    <w:p>
+      <w:pPr>
+        <w:pStyle w:val="Normal"/>
+        <w:rPr/>
+      </w:pPr>
+      <w:r>
+        <w:rPr>
+          <w:rFonts w:cs="Calibri" w:cstheme="minorHAnsi"/>
+        </w:rPr>
+        <w:t xml:space="preserve">Po wpisaniu adresu niezależnie czy odwołując się do konkretnej książki czy do całego zbioru, zwraca nagłówek informujący o powodzeniu bądź błędzie wykonania. </w:t>
+      </w:r>
+      <w:r>
+        <w:rPr>
+          <w:rFonts w:cs="Calibri" w:cstheme="minorHAnsi"/>
+        </w:rPr>
+        <w:t xml:space="preserve">Funkcja wykona się gdy żaden writer nie dokonuje modyfikacji danych. </w:t>
+      </w:r>
+    </w:p>
+    <w:p>
+      <w:pPr>
+        <w:pStyle w:val="Normal"/>
+        <w:rPr/>
+      </w:pPr>
+      <w:r>
+        <w:rPr>
+          <w:rFonts w:cs="Calibri" w:cstheme="minorHAnsi"/>
+          <w:b/>
+          <w:bCs/>
         </w:rPr>
         <w:t>PUT</w:t>
       </w:r>
-    </w:p>
-    <w:p>
-      <w:pPr>
-        <w:pStyle w:val="Normal"/>
-        <w:rPr>
-          <w:rFonts w:cs="Calibri" w:cstheme="minorHAnsi"/>
-        </w:rPr>
+      <w:r>
+        <w:rPr>
+          <w:rFonts w:cs="Calibri" w:cstheme="minorHAnsi"/>
+        </w:rPr>
+        <w:t xml:space="preserve">: </w:t>
+      </w:r>
+      <w:r>
+        <w:rPr>
+          <w:rFonts w:cs="Calibri" w:cstheme="minorHAnsi"/>
+        </w:rPr>
+        <w:t>(wywoływana z ciałem) - writer</w:t>
+      </w:r>
+    </w:p>
+    <w:p>
+      <w:pPr>
+        <w:pStyle w:val="Normal"/>
+        <w:rPr/>
       </w:pPr>
       <w:r>
         <w:rPr>
@@ -179,73 +284,87 @@
         </w:rPr>
         <w:t xml:space="preserve">Pozwala dodawać nowe książki do zbioru, a także modyfikować już istniejące. Jeśli podamy w body zapytania rekord o nowym id zostanie on dodany do bazy, jeśli podamy rekord o numerze id istniejącym w bazie, taki rekord zostanie zmodyfikowany.  </w:t>
       </w:r>
-    </w:p>
-    <w:p>
-      <w:pPr>
-        <w:pStyle w:val="Normal"/>
-        <w:rPr>
-          <w:rFonts w:cs="Calibri" w:cstheme="minorHAnsi"/>
-        </w:rPr>
-      </w:pPr>
-      <w:r>
-        <w:rPr>
-          <w:rFonts w:cs="Calibri" w:cstheme="minorHAnsi"/>
-        </w:rPr>
-      </w:r>
-    </w:p>
-    <w:p>
-      <w:pPr>
-        <w:pStyle w:val="Normal"/>
-        <w:rPr>
-          <w:rFonts w:cs="Calibri" w:cstheme="minorHAnsi"/>
-        </w:rPr>
-      </w:pPr>
-      <w:r>
-        <w:rPr>
-          <w:rFonts w:cs="Calibri" w:cstheme="minorHAnsi"/>
+      <w:r>
+        <w:rPr>
+          <w:rFonts w:cs="Calibri" w:cstheme="minorHAnsi"/>
+        </w:rPr>
+        <w:t>Metoda ta zakłada chwilową blokadę na modfikowanym pliku aby zapewnić pozostałym klientom spójność odczytywanych danych. Wykonywane jest to przy uzyciu niezbędnych zmiennych warunkowych, które w odpowiednim momencie usypiają wątek lub go wybudzają.</w:t>
+      </w:r>
+    </w:p>
+    <w:p>
+      <w:pPr>
+        <w:pStyle w:val="Normal"/>
+        <w:rPr/>
+      </w:pPr>
+      <w:r>
+        <w:rPr>
+          <w:rFonts w:cs="Calibri" w:cstheme="minorHAnsi"/>
+          <w:b/>
+          <w:bCs/>
         </w:rPr>
         <w:t>DELETE</w:t>
       </w:r>
-    </w:p>
-    <w:p>
-      <w:pPr>
-        <w:pStyle w:val="Normal"/>
-        <w:rPr>
-          <w:rFonts w:cs="Calibri" w:cstheme="minorHAnsi"/>
-        </w:rPr>
-      </w:pPr>
-      <w:r>
-        <w:rPr>
-          <w:rFonts w:cs="Calibri" w:cstheme="minorHAnsi"/>
-        </w:rPr>
-        <w:t xml:space="preserve">Usuwa daną pozycję z bazy danych oraz zwraca zaktualizowaną listę wszystkich książek bez usuniętej pozycji. </w:t>
-      </w:r>
-    </w:p>
-    <w:p>
-      <w:pPr>
-        <w:pStyle w:val="Normal"/>
-        <w:rPr>
-          <w:rFonts w:cs="Calibri" w:cstheme="minorHAnsi"/>
-        </w:rPr>
-      </w:pPr>
-      <w:r>
-        <w:rPr>
-          <w:rFonts w:cs="Calibri" w:cstheme="minorHAnsi"/>
-        </w:rPr>
-      </w:r>
-    </w:p>
-    <w:p>
-      <w:pPr>
-        <w:pStyle w:val="Normal"/>
-        <w:rPr>
-          <w:rFonts w:cs="Calibri" w:cstheme="minorHAnsi"/>
-        </w:rPr>
-      </w:pPr>
-      <w:r>
-        <w:rPr>
-          <w:rFonts w:cs="Calibri" w:cstheme="minorHAnsi"/>
-        </w:rPr>
-        <w:t>Dodatkowo zaimplementowaliśmy obsługę POST</w:t>
+      <w:r>
+        <w:rPr>
+          <w:rFonts w:cs="Calibri" w:cstheme="minorHAnsi"/>
+        </w:rPr>
+        <w:t xml:space="preserve"> </w:t>
+      </w:r>
+      <w:r>
+        <w:rPr>
+          <w:rFonts w:cs="Calibri" w:cstheme="minorHAnsi"/>
+        </w:rPr>
+        <w:t>(wywoływane bez Ciała) - writer</w:t>
+      </w:r>
+    </w:p>
+    <w:p>
+      <w:pPr>
+        <w:pStyle w:val="Normal"/>
+        <w:rPr/>
+      </w:pPr>
+      <w:r>
+        <w:rPr>
+          <w:rFonts w:cs="Calibri" w:cstheme="minorHAnsi"/>
+        </w:rPr>
+        <w:t xml:space="preserve">Usuwa daną pozycję z bazy danych oraz zwraca zaktualizowaną listę wszystkich książek bez usuniętej pozycji.  </w:t>
+      </w:r>
+      <w:r>
+        <w:rPr>
+          <w:rFonts w:cs="Calibri" w:cstheme="minorHAnsi"/>
+        </w:rPr>
+        <w:t xml:space="preserve">Na chwilę plik jest blokowany aż do momentu zakończenia usuwania podanego rekordu. </w:t>
+      </w:r>
+    </w:p>
+    <w:p>
+      <w:pPr>
+        <w:pStyle w:val="Normal"/>
+        <w:rPr/>
+      </w:pPr>
+      <w:r>
+        <w:rPr>
+          <w:rFonts w:cs="Calibri" w:cstheme="minorHAnsi"/>
+        </w:rPr>
+        <w:t xml:space="preserve">Dodatkowo zaimplementowaliśmy obsługę </w:t>
+      </w:r>
+      <w:r>
+        <w:rPr>
+          <w:rFonts w:cs="Calibri" w:cstheme="minorHAnsi"/>
+          <w:b/>
+          <w:bCs/>
+        </w:rPr>
+        <w:t>POST</w:t>
+      </w:r>
+      <w:r>
+        <w:rPr>
+          <w:rFonts w:cs="Calibri" w:cstheme="minorHAnsi"/>
+        </w:rPr>
+        <w:t xml:space="preserve"> </w:t>
+      </w:r>
+      <w:r>
+        <w:rPr>
+          <w:rFonts w:cs="Calibri" w:cstheme="minorHAnsi"/>
+        </w:rPr>
+        <w:t>(wywoływana z ciałem) - writer</w:t>
       </w:r>
     </w:p>
     <w:p>
@@ -262,15 +381,6 @@
     </w:p>
     <w:p>
       <w:pPr>
-        <w:pStyle w:val="Normal"/>
-        <w:rPr/>
-      </w:pPr>
-      <w:r>
-        <w:rPr/>
-      </w:r>
-    </w:p>
-    <w:p>
-      <w:pPr>
         <w:pStyle w:val="Heading2"/>
         <w:rPr/>
       </w:pPr>
@@ -288,8 +398,8 @@
         <w:rPr/>
         <w:t xml:space="preserve">W celu kompilacji należy otworzyć folder z projektem. Następnie, będąc w katalogu głównym projektu, należy wykonać w terminalu komendę </w:t>
       </w:r>
-      <w:bookmarkStart w:id="0" w:name="_GoBack"/>
-      <w:bookmarkEnd w:id="0"/>
+      <w:bookmarkStart w:id="1" w:name="_GoBack"/>
+      <w:bookmarkEnd w:id="1"/>
       <w:r>
         <w:rPr>
           <w:rFonts w:cs="Courier New" w:ascii="Courier New" w:hAnsi="Courier New"/>
@@ -353,7 +463,9 @@
         <w:rPr>
           <w:rFonts w:cs="Calibri" w:cstheme="minorHAnsi"/>
         </w:rPr>
-        <w:t xml:space="preserve">Klientem naszej aplikacji jest aplikacja Postman bądź przeglądarka internetowa. W aplikacji klienta wystarczy podać adres ip serwera, dla lokalnego serwera jest to adres 127.0.0.1 bądź inny w przypadku komunikacji poprzez sieć oraz wskazać numer portu. Nasza aplikacja działa na porcie nr. 8080. </w:t>
+        <w:t xml:space="preserve">Klientem naszej aplikacji jest aplikacja Postman bądź przeglądarka internetowa. W aplikacji klienta wystarczy podać adres ip serwera, dla lokalnego serwera jest to adres 127.0.0.1 bądź inny w przypadku komunikacji poprzez sieć oraz wskazać numer portu. Nasza aplikacja działa na porcie </w:t>
+        <w:br/>
+        <w:t xml:space="preserve">nr. 8080. </w:t>
       </w:r>
     </w:p>
     <w:p>
@@ -373,25 +485,17 @@
     <w:p>
       <w:pPr>
         <w:pStyle w:val="Normal"/>
-        <w:rPr>
-          <w:rFonts w:cs="Calibri" w:cstheme="minorHAnsi"/>
-        </w:rPr>
+        <w:widowControl/>
+        <w:bidi w:val="0"/>
+        <w:spacing w:lineRule="auto" w:line="259" w:before="0" w:after="160"/>
+        <w:jc w:val="left"/>
+        <w:rPr/>
       </w:pPr>
       <w:r>
         <w:rPr>
           <w:rFonts w:cs="Calibri" w:cstheme="minorHAnsi"/>
         </w:rPr>
         <w:t xml:space="preserve">W pliku README.md na gitlabie umieściliśmy sposoby wykonania zapytań przy użyciu aplikacji Postman oraz lokalnego adresu IP. </w:t>
-      </w:r>
-    </w:p>
-    <w:p>
-      <w:pPr>
-        <w:pStyle w:val="Normal"/>
-        <w:spacing w:before="0" w:after="160"/>
-        <w:rPr/>
-      </w:pPr>
-      <w:r>
-        <w:rPr/>
       </w:r>
     </w:p>
     <w:sectPr>
@@ -441,7 +545,6 @@
     <w:rPrDefault>
       <w:rPr>
         <w:rFonts w:ascii="Calibri" w:hAnsi="Calibri" w:eastAsia="Calibri" w:cs="" w:asciiTheme="minorHAnsi" w:cstheme="minorBidi" w:eastAsiaTheme="minorHAnsi" w:hAnsiTheme="minorHAnsi"/>
-        <w:sz w:val="22"/>
         <w:szCs w:val="22"/>
         <w:lang w:val="pl-PL" w:eastAsia="en-US" w:bidi="ar-SA"/>
       </w:rPr>
@@ -834,7 +937,7 @@
     </w:pPr>
     <w:rPr>
       <w:rFonts w:ascii="Calibri" w:hAnsi="Calibri" w:eastAsia="Calibri" w:cs="" w:asciiTheme="minorHAnsi" w:cstheme="minorBidi" w:eastAsiaTheme="minorHAnsi" w:hAnsiTheme="minorHAnsi"/>
-      <w:color w:val="auto"/>
+      <w:color w:val="00000A"/>
       <w:sz w:val="22"/>
       <w:szCs w:val="22"/>
       <w:lang w:val="pl-PL" w:eastAsia="en-US" w:bidi="ar-SA"/>
